--- a/Conda commands.docx
+++ b/Conda commands.docx
@@ -235,7 +235,7 @@
           <w:sz w:val="22"/>
           <w:szCs w:val="22"/>
         </w:rPr>
-        <w:t>conda info –envs ---→ show all created conda envs</w:t>
+        <w:t>conda info –envs → show all created conda envs</w:t>
       </w:r>
     </w:p>
     <w:p>
@@ -273,7 +273,7 @@
           <w:sz w:val="22"/>
           <w:szCs w:val="22"/>
         </w:rPr>
-        <w:t>conda create --name DjangoEnv python=3.7  ---→ new conda env with python version</w:t>
+        <w:t>conda create --name DjangoEnv python=3.7  → new conda env with python version</w:t>
       </w:r>
     </w:p>
     <w:p>
@@ -322,6 +322,7 @@
       <w:pgNumType w:fmt="decimal"/>
       <w:formProt w:val="false"/>
       <w:textDirection w:val="lrTb"/>
+      <w:docGrid w:type="default" w:linePitch="100" w:charSpace="0"/>
     </w:sectPr>
   </w:body>
 </w:document>
@@ -341,7 +342,6 @@
         </w:tabs>
         <w:ind w:left="720" w:hanging="360"/>
       </w:pPr>
-      <w:rPr/>
     </w:lvl>
     <w:lvl w:ilvl="1">
       <w:start w:val="1"/>
@@ -354,7 +354,6 @@
         </w:tabs>
         <w:ind w:left="1080" w:hanging="360"/>
       </w:pPr>
-      <w:rPr/>
     </w:lvl>
     <w:lvl w:ilvl="2">
       <w:start w:val="1"/>
@@ -367,7 +366,6 @@
         </w:tabs>
         <w:ind w:left="1440" w:hanging="360"/>
       </w:pPr>
-      <w:rPr/>
     </w:lvl>
     <w:lvl w:ilvl="3">
       <w:start w:val="1"/>
@@ -380,7 +378,6 @@
         </w:tabs>
         <w:ind w:left="1800" w:hanging="360"/>
       </w:pPr>
-      <w:rPr/>
     </w:lvl>
     <w:lvl w:ilvl="4">
       <w:start w:val="1"/>
@@ -393,7 +390,6 @@
         </w:tabs>
         <w:ind w:left="2160" w:hanging="360"/>
       </w:pPr>
-      <w:rPr/>
     </w:lvl>
     <w:lvl w:ilvl="5">
       <w:start w:val="1"/>
@@ -406,7 +402,6 @@
         </w:tabs>
         <w:ind w:left="2520" w:hanging="360"/>
       </w:pPr>
-      <w:rPr/>
     </w:lvl>
     <w:lvl w:ilvl="6">
       <w:start w:val="1"/>
@@ -419,7 +414,6 @@
         </w:tabs>
         <w:ind w:left="2880" w:hanging="360"/>
       </w:pPr>
-      <w:rPr/>
     </w:lvl>
     <w:lvl w:ilvl="7">
       <w:start w:val="1"/>
@@ -432,7 +426,6 @@
         </w:tabs>
         <w:ind w:left="3240" w:hanging="360"/>
       </w:pPr>
-      <w:rPr/>
     </w:lvl>
     <w:lvl w:ilvl="8">
       <w:start w:val="1"/>
@@ -445,7 +438,6 @@
         </w:tabs>
         <w:ind w:left="3600" w:hanging="360"/>
       </w:pPr>
-      <w:rPr/>
     </w:lvl>
   </w:abstractNum>
   <w:abstractNum w:abstractNumId="2">
@@ -556,15 +548,12 @@
       <w:rPr>
         <w:rFonts w:ascii="Liberation Serif" w:hAnsi="Liberation Serif" w:eastAsia="NSimSun" w:cs="Lucida Sans"/>
         <w:kern w:val="2"/>
-        <w:sz w:val="24"/>
         <w:szCs w:val="24"/>
         <w:lang w:val="pl-PL" w:eastAsia="zh-CN" w:bidi="hi-IN"/>
       </w:rPr>
     </w:rPrDefault>
     <w:pPrDefault>
-      <w:pPr>
-        <w:widowControl/>
-      </w:pPr>
+      <w:pPr/>
     </w:pPrDefault>
   </w:docDefaults>
   <w:style w:type="paragraph" w:styleId="Normal">
@@ -572,6 +561,8 @@
     <w:qFormat/>
     <w:pPr>
       <w:widowControl/>
+      <w:bidi w:val="0"/>
+      <w:jc w:val="left"/>
     </w:pPr>
     <w:rPr>
       <w:rFonts w:ascii="Liberation Serif" w:hAnsi="Liberation Serif" w:eastAsia="NSimSun" w:cs="Lucida Sans"/>
